--- a/VigenereDecryptor/wwwroot/Files/input.docx
+++ b/VigenereDecryptor/wwwroot/Files/input.docx
@@ -11,6 +11,8 @@
           <w:szCs w:val="27"/>
         </w:rPr>
       </w:pPr>
+      <w:bookmarkStart w:name="_GoBack" w:id="0"/>
+      <w:bookmarkEnd w:id="0"/>
       <w:r>
         <w:rPr>
           <w:rFonts w:ascii="Arial" w:hAnsi="Arial" w:cs="Arial"/>
@@ -22,14 +24,6 @@
       </w:r>
     </w:p>
     <w:p>
-      <w:pPr>
-        <w:rPr>
-          <w:rFonts w:ascii="Arial" w:hAnsi="Arial" w:cs="Arial"/>
-          <w:color w:val="000000"/>
-          <w:sz w:val="27"/>
-          <w:szCs w:val="27"/>
-        </w:rPr>
-      </w:pPr>
       <w:r>
         <w:rPr>
           <w:rFonts w:ascii="Arial" w:hAnsi="Arial" w:cs="Arial"/>
@@ -39,29 +33,6 @@
         </w:rPr>
         <w:t>у ъящэячэц ъэюоык, едщ бдв саэацкшгнбяр гчеа кчфцшубп цу ьгщпя вщвсящ, эвэчрысй юяуъщнщхо шпуъликугбз чъцшья с цощъвчщ ъфмес ю лгюлэ ёъяяр! с моыящш шпмоец щаярдш цяэубфъ аьгэотызуа дщ, щръ кй юцкъщчьуац уыхэцэ ясч юбюяуяг ыовзсгюамщщ. внютвж тхыч эядкъябе цн юкъль, мэсццогл шяьфыоэьь ть эщсщжнашанэ ыюцен, уёюяыцчан мах гъъьуун шпмоыъй ч яяьпщъхэтпык яущм бпйэае! чэьюмуд, оээ скфч саьбрвчёыа эядуцйт ъ уьгфщуяяёу фси а эацэтшцэч юпапёи, ьь уъубфмч ысь хффы ужц чьяцнааущ эгъщйаъф, ч п эиттпьк ярвчг гмубзньцы! щб ьшяо шачюрэсч FirstLineSoftware ц ешчтфщацдпбр шыыь, р ыоф ячцсвкрщве бттй а ядсецсцкюкх эшашёрэсуъ якжще увюгщр в# уфн ысвчюпжзцж! чй ёюычъ бщххыибй еьюхечр п хкъмэншёцч юятщвфцшчщ с хчю ъэ ч аачсюсчыщачрняун в шъюьэжцясиьццч агфуо ацаьяычсцы .Net, чэбф ыуюбпьщо с чыдпяхбцйг щктрж!</w:t>
       </w:r>
-    </w:p>
-    <w:p>
-      <w:pPr>
-        <w:rPr>
-          <w:rFonts w:ascii="Arial" w:hAnsi="Arial" w:cs="Arial"/>
-          <w:color w:val="000000"/>
-          <w:sz w:val="27"/>
-          <w:szCs w:val="27"/>
-        </w:rPr>
-      </w:pPr>
-      <w:r>
-        <w:rPr>
-          <w:rFonts w:ascii="Arial" w:hAnsi="Arial" w:cs="Arial"/>
-          <w:color w:val="000000"/>
-          <w:sz w:val="27"/>
-          <w:szCs w:val="27"/>
-        </w:rPr>
-        <w:t>Скорпион</w:t>
-      </w:r>
-    </w:p>
-    <w:p>
-      <w:bookmarkStart w:id="0" w:name="_GoBack"/>
-      <w:bookmarkEnd w:id="0"/>
     </w:p>
     <w:sectPr>
       <w:pgSz w:w="11906" w:h="16838"/>
